--- a/documentation/HTTP Message.docx
+++ b/documentation/HTTP Message.docx
@@ -1157,7 +1157,15 @@
         <w:rPr>
           <w:rFonts w:ascii="Arial" w:hAnsi="Arial" w:cs="Arial"/>
         </w:rPr>
-        <w:t xml:space="preserve">TR (Transfer Encoding) </w:t>
+        <w:t>TE</w:t>
+      </w:r>
+      <w:bookmarkStart w:id="0" w:name="_GoBack"/>
+      <w:bookmarkEnd w:id="0"/>
+      <w:r>
+        <w:rPr>
+          <w:rFonts w:ascii="Arial" w:hAnsi="Arial" w:cs="Arial"/>
+        </w:rPr>
+        <w:t xml:space="preserve"> (Transfer Encoding) </w:t>
       </w:r>
       <w:r>
         <w:rPr>
@@ -1789,8 +1797,6 @@
         </w:rPr>
         <w:t xml:space="preserve"> the variant was last modified.</w:t>
       </w:r>
-      <w:bookmarkStart w:id="0" w:name="_GoBack"/>
-      <w:bookmarkEnd w:id="0"/>
     </w:p>
     <w:sectPr>
       <w:pgSz w:w="11906" w:h="16838"/>
